--- a/法令ファイル/日本赤十字社法施行規則/日本赤十字社法施行規則（昭和二十七年厚生省令第四十三号）.docx
+++ b/法令ファイル/日本赤十字社法施行規則/日本赤十字社法施行規則（昭和二十七年厚生省令第四十三号）.docx
@@ -27,35 +27,23 @@
     </w:p>
     <w:p>
       <w:pPr>
-        <w:pStyle w:val="Heading6"/>
+        <w:pStyle w:val="ListBullet"/>
         <w:ind w:left="880"/>
       </w:pPr>
       <w:r>
         <w:t>一</w:t>
-      </w:r>
-    </w:p>
-    <w:p>
-      <w:pPr>
-        <w:ind w:left="880"/>
-      </w:pPr>
-      <w:r>
+        <w:br/>
         <w:t>定款変更の条項（新旧の比較対照表をあわせて記載すること。）及び定款変更の理由を記載した書類</w:t>
       </w:r>
     </w:p>
     <w:p>
       <w:pPr>
-        <w:pStyle w:val="Heading6"/>
+        <w:pStyle w:val="ListBullet"/>
         <w:ind w:left="880"/>
       </w:pPr>
       <w:r>
         <w:t>二</w:t>
-      </w:r>
-    </w:p>
-    <w:p>
-      <w:pPr>
-        <w:ind w:left="880"/>
-      </w:pPr>
-      <w:r>
+        <w:br/>
         <w:t>定款に定める手続を経たことを証明する書類</w:t>
       </w:r>
     </w:p>
@@ -78,52 +66,34 @@
     </w:p>
     <w:p>
       <w:pPr>
-        <w:pStyle w:val="Heading6"/>
+        <w:pStyle w:val="ListBullet"/>
         <w:ind w:left="880"/>
       </w:pPr>
       <w:r>
         <w:t>一</w:t>
-      </w:r>
-    </w:p>
-    <w:p>
-      <w:pPr>
-        <w:ind w:left="880"/>
-      </w:pPr>
-      <w:r>
+        <w:br/>
         <w:t>事業の種類及び内容を記載した書類</w:t>
       </w:r>
     </w:p>
     <w:p>
       <w:pPr>
-        <w:pStyle w:val="Heading6"/>
+        <w:pStyle w:val="ListBullet"/>
         <w:ind w:left="880"/>
       </w:pPr>
       <w:r>
         <w:t>二</w:t>
-      </w:r>
-    </w:p>
-    <w:p>
-      <w:pPr>
-        <w:ind w:left="880"/>
-      </w:pPr>
-      <w:r>
+        <w:br/>
         <w:t>開始後二年間の事業計画及びこれに伴う当該初年度の収支予算書</w:t>
       </w:r>
     </w:p>
     <w:p>
       <w:pPr>
-        <w:pStyle w:val="Heading6"/>
+        <w:pStyle w:val="ListBullet"/>
         <w:ind w:left="880"/>
       </w:pPr>
       <w:r>
         <w:t>三</w:t>
-      </w:r>
-    </w:p>
-    <w:p>
-      <w:pPr>
-        <w:ind w:left="880"/>
-      </w:pPr>
-      <w:r>
+        <w:br/>
         <w:t>事業経営に必要な資産調書</w:t>
       </w:r>
     </w:p>
@@ -159,69 +129,45 @@
     </w:p>
     <w:p>
       <w:pPr>
-        <w:pStyle w:val="Heading6"/>
+        <w:pStyle w:val="ListBullet"/>
         <w:ind w:left="880"/>
       </w:pPr>
       <w:r>
         <w:t>一</w:t>
-      </w:r>
-    </w:p>
-    <w:p>
-      <w:pPr>
-        <w:ind w:left="880"/>
-      </w:pPr>
-      <w:r>
+        <w:br/>
         <w:t>助成を必要とする理由書</w:t>
       </w:r>
     </w:p>
     <w:p>
       <w:pPr>
-        <w:pStyle w:val="Heading6"/>
+        <w:pStyle w:val="ListBullet"/>
         <w:ind w:left="880"/>
       </w:pPr>
       <w:r>
         <w:t>二</w:t>
-      </w:r>
-    </w:p>
-    <w:p>
-      <w:pPr>
-        <w:ind w:left="880"/>
-      </w:pPr>
-      <w:r>
+        <w:br/>
         <w:t>助成を受ける施設又は設備の整備計画書及びこれに伴う収支予算書</w:t>
       </w:r>
     </w:p>
     <w:p>
       <w:pPr>
-        <w:pStyle w:val="Heading6"/>
+        <w:pStyle w:val="ListBullet"/>
         <w:ind w:left="880"/>
       </w:pPr>
       <w:r>
         <w:t>三</w:t>
-      </w:r>
-    </w:p>
-    <w:p>
-      <w:pPr>
-        <w:ind w:left="880"/>
-      </w:pPr>
-      <w:r>
+        <w:br/>
         <w:t>別に地方公共団体から助成を受けようとする場合には、その助成の程度を記載した書類</w:t>
       </w:r>
     </w:p>
     <w:p>
       <w:pPr>
-        <w:pStyle w:val="Heading6"/>
+        <w:pStyle w:val="ListBullet"/>
         <w:ind w:left="880"/>
       </w:pPr>
       <w:r>
         <w:t>四</w:t>
-      </w:r>
-    </w:p>
-    <w:p>
-      <w:pPr>
-        <w:ind w:left="880"/>
-      </w:pPr>
-      <w:r>
+        <w:br/>
         <w:t>当該事業年度の事業計画書及び収支予算書</w:t>
       </w:r>
     </w:p>
@@ -312,8 +258,22 @@
       </w:r>
     </w:p>
     <w:p>
+      <w:pPr>
+        <w:pStyle w:val="Heading5"/>
+        <w:ind w:left="440"/>
+      </w:pPr>
+      <w:r>
+        <w:t>１</w:t>
+      </w:r>
+    </w:p>
+    <w:p>
+      <w:pPr>
+        <w:ind w:left="440"/>
+      </w:pPr>
       <w:r>
         <w:t>この省令は、公布の日から施行する。</w:t>
+        <w:br/>
+        <w:t>但し、附則第十項の規定は、法附則第一項の政令で定める日から施行する。</w:t>
       </w:r>
     </w:p>
     <w:p>
@@ -335,154 +295,100 @@
     </w:p>
     <w:p>
       <w:pPr>
-        <w:pStyle w:val="Heading6"/>
+        <w:pStyle w:val="ListBullet"/>
         <w:ind w:left="880"/>
       </w:pPr>
       <w:r>
         <w:t>一</w:t>
-      </w:r>
-    </w:p>
-    <w:p>
-      <w:pPr>
-        <w:ind w:left="880"/>
-      </w:pPr>
-      <w:r>
+        <w:br/>
         <w:t>施設の名称、位置及び種類</w:t>
       </w:r>
     </w:p>
     <w:p>
       <w:pPr>
-        <w:pStyle w:val="Heading6"/>
+        <w:pStyle w:val="ListBullet"/>
         <w:ind w:left="880"/>
       </w:pPr>
       <w:r>
         <w:t>二</w:t>
-      </w:r>
-    </w:p>
-    <w:p>
-      <w:pPr>
-        <w:ind w:left="880"/>
-      </w:pPr>
-      <w:r>
+        <w:br/>
         <w:t>建物その他の設備の規模及び構造並びにその使用の権限</w:t>
       </w:r>
     </w:p>
     <w:p>
       <w:pPr>
-        <w:pStyle w:val="Heading6"/>
+        <w:pStyle w:val="ListBullet"/>
         <w:ind w:left="880"/>
       </w:pPr>
       <w:r>
         <w:t>三</w:t>
-      </w:r>
-    </w:p>
-    <w:p>
-      <w:pPr>
-        <w:ind w:left="880"/>
-      </w:pPr>
-      <w:r>
+        <w:br/>
         <w:t>事業経営に必要な資産</w:t>
       </w:r>
     </w:p>
     <w:p>
       <w:pPr>
-        <w:pStyle w:val="Heading6"/>
+        <w:pStyle w:val="ListBullet"/>
         <w:ind w:left="880"/>
       </w:pPr>
       <w:r>
         <w:t>四</w:t>
-      </w:r>
-    </w:p>
-    <w:p>
-      <w:pPr>
-        <w:ind w:left="880"/>
-      </w:pPr>
-      <w:r>
+        <w:br/>
         <w:t>取扱定員</w:t>
       </w:r>
     </w:p>
     <w:p>
       <w:pPr>
-        <w:pStyle w:val="Heading6"/>
+        <w:pStyle w:val="ListBullet"/>
         <w:ind w:left="880"/>
       </w:pPr>
       <w:r>
         <w:t>五</w:t>
-      </w:r>
-    </w:p>
-    <w:p>
-      <w:pPr>
-        <w:ind w:left="880"/>
-      </w:pPr>
-      <w:r>
+        <w:br/>
         <w:t>事業開始の予定年月日</w:t>
       </w:r>
     </w:p>
     <w:p>
       <w:pPr>
-        <w:pStyle w:val="Heading6"/>
+        <w:pStyle w:val="ListBullet"/>
         <w:ind w:left="880"/>
       </w:pPr>
       <w:r>
         <w:t>六</w:t>
-      </w:r>
-    </w:p>
-    <w:p>
-      <w:pPr>
-        <w:ind w:left="880"/>
-      </w:pPr>
-      <w:r>
+        <w:br/>
         <w:t>施設の管理者及び経営を担当する幹部職員の氏名及び経歴</w:t>
       </w:r>
     </w:p>
     <w:p>
       <w:pPr>
-        <w:pStyle w:val="Heading6"/>
+        <w:pStyle w:val="ListBullet"/>
         <w:ind w:left="880"/>
       </w:pPr>
       <w:r>
         <w:t>七</w:t>
-      </w:r>
-    </w:p>
-    <w:p>
-      <w:pPr>
-        <w:ind w:left="880"/>
-      </w:pPr>
-      <w:r>
+        <w:br/>
         <w:t>要援護者に対する処遇の方法</w:t>
       </w:r>
     </w:p>
     <w:p>
       <w:pPr>
-        <w:pStyle w:val="Heading6"/>
+        <w:pStyle w:val="ListBullet"/>
         <w:ind w:left="880"/>
       </w:pPr>
       <w:r>
         <w:t>八</w:t>
-      </w:r>
-    </w:p>
-    <w:p>
-      <w:pPr>
-        <w:ind w:left="880"/>
-      </w:pPr>
-      <w:r>
+        <w:br/>
         <w:t>経理の方針</w:t>
       </w:r>
     </w:p>
     <w:p>
       <w:pPr>
-        <w:pStyle w:val="Heading6"/>
+        <w:pStyle w:val="ListBullet"/>
         <w:ind w:left="880"/>
       </w:pPr>
       <w:r>
         <w:t>九</w:t>
-      </w:r>
-    </w:p>
-    <w:p>
-      <w:pPr>
-        <w:ind w:left="880"/>
-      </w:pPr>
-      <w:r>
+        <w:br/>
         <w:t>開始後二年間の事業計画及びこれに伴う当該初年度の収支予算</w:t>
       </w:r>
     </w:p>
@@ -522,69 +428,45 @@
     </w:p>
     <w:p>
       <w:pPr>
-        <w:pStyle w:val="Heading6"/>
+        <w:pStyle w:val="ListBullet"/>
         <w:ind w:left="880"/>
       </w:pPr>
       <w:r>
         <w:t>一</w:t>
-      </w:r>
-    </w:p>
-    <w:p>
-      <w:pPr>
-        <w:ind w:left="880"/>
-      </w:pPr>
-      <w:r>
+        <w:br/>
         <w:t>寄附金募集を必要とする理由</w:t>
       </w:r>
     </w:p>
     <w:p>
       <w:pPr>
-        <w:pStyle w:val="Heading6"/>
+        <w:pStyle w:val="ListBullet"/>
         <w:ind w:left="880"/>
       </w:pPr>
       <w:r>
         <w:t>二</w:t>
-      </w:r>
-    </w:p>
-    <w:p>
-      <w:pPr>
-        <w:ind w:left="880"/>
-      </w:pPr>
-      <w:r>
+        <w:br/>
         <w:t>寄附金募集の地域、期間、方法及び目標額</w:t>
       </w:r>
     </w:p>
     <w:p>
       <w:pPr>
-        <w:pStyle w:val="Heading6"/>
+        <w:pStyle w:val="ListBullet"/>
         <w:ind w:left="880"/>
       </w:pPr>
       <w:r>
         <w:t>三</w:t>
-      </w:r>
-    </w:p>
-    <w:p>
-      <w:pPr>
-        <w:ind w:left="880"/>
-      </w:pPr>
-      <w:r>
+        <w:br/>
         <w:t>寄附金募集に要する経費</w:t>
       </w:r>
     </w:p>
     <w:p>
       <w:pPr>
-        <w:pStyle w:val="Heading6"/>
+        <w:pStyle w:val="ListBullet"/>
         <w:ind w:left="880"/>
       </w:pPr>
       <w:r>
         <w:t>四</w:t>
-      </w:r>
-    </w:p>
-    <w:p>
-      <w:pPr>
-        <w:ind w:left="880"/>
-      </w:pPr>
-      <w:r>
+        <w:br/>
         <w:t>寄附金の使途</w:t>
       </w:r>
     </w:p>
@@ -632,7 +514,7 @@
         <w:pStyle w:val="Heading1"/>
       </w:pPr>
       <w:r>
-        <w:t>附　則（昭和三九年五月九日厚生省令第二〇号）</w:t>
+        <w:t>附則（昭和三九年五月九日厚生省令第二〇号）</w:t>
       </w:r>
     </w:p>
     <w:p>
@@ -650,7 +532,7 @@
         <w:pStyle w:val="Heading1"/>
       </w:pPr>
       <w:r>
-        <w:t>附　則（昭和六一年一二月二六日厚生省令第六〇号）</w:t>
+        <w:t>附則（昭和六一年一二月二六日厚生省令第六〇号）</w:t>
       </w:r>
     </w:p>
     <w:p>
@@ -668,10 +550,22 @@
         <w:pStyle w:val="Heading1"/>
       </w:pPr>
       <w:r>
-        <w:t>附　則（平成元年三月二四日厚生省令第一〇号）</w:t>
+        <w:t>附則（平成元年三月二四日厚生省令第一〇号）</w:t>
       </w:r>
     </w:p>
     <w:p>
+      <w:pPr>
+        <w:pStyle w:val="Heading5"/>
+        <w:ind w:left="440"/>
+      </w:pPr>
+      <w:r>
+        <w:t>１</w:t>
+      </w:r>
+    </w:p>
+    <w:p>
+      <w:pPr>
+        <w:ind w:left="440"/>
+      </w:pPr>
       <w:r>
         <w:t>この省令は、公布の日から施行する。</w:t>
       </w:r>
@@ -737,10 +631,22 @@
         <w:pStyle w:val="Heading1"/>
       </w:pPr>
       <w:r>
-        <w:t>附　則（平成一二年一〇月二〇日厚生省令第一二七号）</w:t>
+        <w:t>附則（平成一二年一〇月二〇日厚生省令第一二七号）</w:t>
       </w:r>
     </w:p>
     <w:p>
+      <w:pPr>
+        <w:pStyle w:val="Heading5"/>
+        <w:ind w:left="440"/>
+      </w:pPr>
+      <w:r>
+        <w:t>１</w:t>
+      </w:r>
+    </w:p>
+    <w:p>
+      <w:pPr>
+        <w:ind w:left="440"/>
+      </w:pPr>
       <w:r>
         <w:t>この省令は、内閣法の一部を改正する法律（平成十一年法律第八十八号）の施行の日（平成十三年一月六日）から施行する。</w:t>
       </w:r>
@@ -789,7 +695,7 @@
         <w:pStyle w:val="Heading1"/>
       </w:pPr>
       <w:r>
-        <w:t>附　則（平成一三年三月三〇日厚生労働省令第九六号）</w:t>
+        <w:t>附則（平成一三年三月三〇日厚生労働省令第九六号）</w:t>
       </w:r>
     </w:p>
     <w:p>
@@ -807,7 +713,7 @@
         <w:pStyle w:val="Heading1"/>
       </w:pPr>
       <w:r>
-        <w:t>附　則（令和元年五月七日厚生労働省令第一号）</w:t>
+        <w:t>附則（令和元年五月七日厚生労働省令第一号）</w:t>
       </w:r>
     </w:p>
     <w:p>
@@ -863,7 +769,7 @@
         <w:pStyle w:val="Heading1"/>
       </w:pPr>
       <w:r>
-        <w:t>附　則（令和元年六月二八日厚生労働省令第二〇号）</w:t>
+        <w:t>附則（令和元年六月二八日厚生労働省令第二〇号）</w:t>
       </w:r>
     </w:p>
     <w:p>
@@ -929,7 +835,7 @@
     </w:pPr>
     <w:r>
       <w:tab/>
-      <w:t>WeGov v0.1 - FTS141</w:t>
+      <w:t>WeGov v0.2 - FTS141</w:t>
     </w:r>
   </w:p>
 </w:ftr>
